--- a/Module_thuvien_ghichu/BAI#5.docx
+++ b/Module_thuvien_ghichu/BAI#5.docx
@@ -9,11 +9,14 @@
         </w:rPr>
       </w:pPr>
       <w:r>
+        <w:rPr>
+          <w:lang w:val="en-US"/>
+        </w:rPr>
         <w:drawing>
-          <wp:inline distT="0" distB="0" distL="0" distR="0" wp14:anchorId="34496E51" wp14:editId="7E2BA59A">
-            <wp:extent cx="5943600" cy="2392680"/>
-            <wp:effectExtent l="0" t="0" r="0" b="7620"/>
-            <wp:docPr id="981186831" name="Picture 1" descr="A screenshot of a computer&#10;&#10;Description automatically generated"/>
+          <wp:inline distT="0" distB="0" distL="0" distR="0" wp14:anchorId="522D1A09" wp14:editId="210880E9">
+            <wp:extent cx="5943600" cy="3330575"/>
+            <wp:effectExtent l="0" t="0" r="0" b="3175"/>
+            <wp:docPr id="773744919" name="Picture 1" descr="A computer screen shot of a program&#10;&#10;Description automatically generated"/>
             <wp:cNvGraphicFramePr>
               <a:graphicFrameLocks xmlns:a="http://schemas.openxmlformats.org/drawingml/2006/main" noChangeAspect="1"/>
             </wp:cNvGraphicFramePr>
@@ -21,7 +24,7 @@
               <a:graphicData uri="http://schemas.openxmlformats.org/drawingml/2006/picture">
                 <pic:pic xmlns:pic="http://schemas.openxmlformats.org/drawingml/2006/picture">
                   <pic:nvPicPr>
-                    <pic:cNvPr id="981186831" name="Picture 1" descr="A screenshot of a computer&#10;&#10;Description automatically generated"/>
+                    <pic:cNvPr id="773744919" name="Picture 1" descr="A computer screen shot of a program&#10;&#10;Description automatically generated"/>
                     <pic:cNvPicPr/>
                   </pic:nvPicPr>
                   <pic:blipFill>
@@ -33,7 +36,7 @@
                   <pic:spPr>
                     <a:xfrm>
                       <a:off x="0" y="0"/>
-                      <a:ext cx="5943600" cy="2392680"/>
+                      <a:ext cx="5943600" cy="3330575"/>
                     </a:xfrm>
                     <a:prstGeom prst="rect">
                       <a:avLst/>
@@ -56,14 +59,1588 @@
     <w:p>
       <w:pPr>
         <w:rPr>
-          <w:lang w:val="en-US"/>
-        </w:rPr>
-      </w:pPr>
-      <w:r>
-        <w:rPr>
-          <w:lang w:val="en-US"/>
-        </w:rPr>
-        <w:t>***Lỗi khi không chịu sửa form chuyển qua BeginForm (xoá form của html)</w:t>
+          <w:b/>
+          <w:bCs/>
+          <w:lang w:val="en-US"/>
+        </w:rPr>
+      </w:pPr>
+      <w:r>
+        <w:rPr>
+          <w:b/>
+          <w:bCs/>
+          <w:lang w:val="en-US"/>
+        </w:rPr>
+        <w:t>Phương thức Index trong Controller:</w:t>
+      </w:r>
+    </w:p>
+    <w:p>
+      <w:pPr>
+        <w:rPr>
+          <w:lang w:val="en-US"/>
+        </w:rPr>
+      </w:pPr>
+    </w:p>
+    <w:p>
+      <w:pPr>
+        <w:rPr>
+          <w:lang w:val="en-US"/>
+        </w:rPr>
+      </w:pPr>
+      <w:proofErr w:type="spellStart"/>
+      <w:r>
+        <w:rPr>
+          <w:lang w:val="en-US"/>
+        </w:rPr>
+        <w:t>csharp</w:t>
+      </w:r>
+      <w:proofErr w:type="spellEnd"/>
+    </w:p>
+    <w:p>
+      <w:pPr>
+        <w:rPr>
+          <w:lang w:val="en-US"/>
+        </w:rPr>
+      </w:pPr>
+      <w:r>
+        <w:rPr>
+          <w:lang w:val="en-US"/>
+        </w:rPr>
+        <w:t>Copy code</w:t>
+      </w:r>
+    </w:p>
+    <w:p>
+      <w:pPr>
+        <w:rPr>
+          <w:lang w:val="en-US"/>
+        </w:rPr>
+      </w:pPr>
+      <w:r>
+        <w:rPr>
+          <w:lang w:val="en-US"/>
+        </w:rPr>
+        <w:t>[</w:t>
+      </w:r>
+      <w:proofErr w:type="spellStart"/>
+      <w:r>
+        <w:rPr>
+          <w:lang w:val="en-US"/>
+        </w:rPr>
+        <w:t>HttpPost</w:t>
+      </w:r>
+      <w:proofErr w:type="spellEnd"/>
+      <w:r>
+        <w:rPr>
+          <w:lang w:val="en-US"/>
+        </w:rPr>
+        <w:t>]</w:t>
+      </w:r>
+    </w:p>
+    <w:p>
+      <w:pPr>
+        <w:rPr>
+          <w:lang w:val="en-US"/>
+        </w:rPr>
+      </w:pPr>
+      <w:r>
+        <w:rPr>
+          <w:lang w:val="en-US"/>
+        </w:rPr>
+        <w:t>[</w:t>
+      </w:r>
+      <w:proofErr w:type="spellStart"/>
+      <w:r>
+        <w:rPr>
+          <w:lang w:val="en-US"/>
+        </w:rPr>
+        <w:t>ValidateAntiForgeryToken</w:t>
+      </w:r>
+      <w:proofErr w:type="spellEnd"/>
+      <w:r>
+        <w:rPr>
+          <w:lang w:val="en-US"/>
+        </w:rPr>
+        <w:t>]</w:t>
+      </w:r>
+    </w:p>
+    <w:p>
+      <w:pPr>
+        <w:rPr>
+          <w:lang w:val="en-US"/>
+        </w:rPr>
+      </w:pPr>
+      <w:r>
+        <w:rPr>
+          <w:lang w:val="en-US"/>
+        </w:rPr>
+        <w:t xml:space="preserve">public </w:t>
+      </w:r>
+      <w:proofErr w:type="spellStart"/>
+      <w:r>
+        <w:rPr>
+          <w:lang w:val="en-US"/>
+        </w:rPr>
+        <w:t>ActionResult</w:t>
+      </w:r>
+      <w:proofErr w:type="spellEnd"/>
+      <w:r>
+        <w:rPr>
+          <w:lang w:val="en-US"/>
+        </w:rPr>
+        <w:t xml:space="preserve"> Index(</w:t>
+      </w:r>
+      <w:proofErr w:type="spellStart"/>
+      <w:r>
+        <w:rPr>
+          <w:lang w:val="en-US"/>
+        </w:rPr>
+        <w:t>LoginModel</w:t>
+      </w:r>
+      <w:proofErr w:type="spellEnd"/>
+      <w:r>
+        <w:rPr>
+          <w:lang w:val="en-US"/>
+        </w:rPr>
+        <w:t xml:space="preserve"> model)</w:t>
+      </w:r>
+    </w:p>
+    <w:p>
+      <w:pPr>
+        <w:rPr>
+          <w:lang w:val="en-US"/>
+        </w:rPr>
+      </w:pPr>
+      <w:r>
+        <w:rPr>
+          <w:lang w:val="en-US"/>
+        </w:rPr>
+        <w:t>{</w:t>
+      </w:r>
+    </w:p>
+    <w:p>
+      <w:pPr>
+        <w:rPr>
+          <w:lang w:val="en-US"/>
+        </w:rPr>
+      </w:pPr>
+      <w:r>
+        <w:rPr>
+          <w:lang w:val="en-US"/>
+        </w:rPr>
+        <w:t xml:space="preserve">    // Thực hiện kiểm tra đăng nhập</w:t>
+      </w:r>
+    </w:p>
+    <w:p>
+      <w:pPr>
+        <w:rPr>
+          <w:lang w:val="en-US"/>
+        </w:rPr>
+      </w:pPr>
+      <w:r>
+        <w:rPr>
+          <w:lang w:val="en-US"/>
+        </w:rPr>
+        <w:t xml:space="preserve">    var result = new </w:t>
+      </w:r>
+      <w:proofErr w:type="spellStart"/>
+      <w:r>
+        <w:rPr>
+          <w:lang w:val="en-US"/>
+        </w:rPr>
+        <w:t>AccountModel</w:t>
+      </w:r>
+      <w:proofErr w:type="spellEnd"/>
+      <w:r>
+        <w:rPr>
+          <w:lang w:val="en-US"/>
+        </w:rPr>
+        <w:t>().Login(</w:t>
+      </w:r>
+      <w:proofErr w:type="spellStart"/>
+      <w:r>
+        <w:rPr>
+          <w:lang w:val="en-US"/>
+        </w:rPr>
+        <w:t>model.UserName</w:t>
+      </w:r>
+      <w:proofErr w:type="spellEnd"/>
+      <w:r>
+        <w:rPr>
+          <w:lang w:val="en-US"/>
+        </w:rPr>
+        <w:t xml:space="preserve">, </w:t>
+      </w:r>
+      <w:proofErr w:type="spellStart"/>
+      <w:r>
+        <w:rPr>
+          <w:lang w:val="en-US"/>
+        </w:rPr>
+        <w:t>model.Password</w:t>
+      </w:r>
+      <w:proofErr w:type="spellEnd"/>
+      <w:r>
+        <w:rPr>
+          <w:lang w:val="en-US"/>
+        </w:rPr>
+        <w:t>);</w:t>
+      </w:r>
+    </w:p>
+    <w:p>
+      <w:pPr>
+        <w:rPr>
+          <w:lang w:val="en-US"/>
+        </w:rPr>
+      </w:pPr>
+      <w:r>
+        <w:rPr>
+          <w:lang w:val="en-US"/>
+        </w:rPr>
+        <w:t xml:space="preserve">    if (result &amp;&amp; </w:t>
+      </w:r>
+      <w:proofErr w:type="spellStart"/>
+      <w:r>
+        <w:rPr>
+          <w:lang w:val="en-US"/>
+        </w:rPr>
+        <w:t>ModelState.IsValid</w:t>
+      </w:r>
+      <w:proofErr w:type="spellEnd"/>
+      <w:r>
+        <w:rPr>
+          <w:lang w:val="en-US"/>
+        </w:rPr>
+        <w:t>)</w:t>
+      </w:r>
+    </w:p>
+    <w:p>
+      <w:pPr>
+        <w:rPr>
+          <w:lang w:val="en-US"/>
+        </w:rPr>
+      </w:pPr>
+      <w:r>
+        <w:rPr>
+          <w:lang w:val="en-US"/>
+        </w:rPr>
+        <w:t xml:space="preserve">    {</w:t>
+      </w:r>
+    </w:p>
+    <w:p>
+      <w:pPr>
+        <w:rPr>
+          <w:lang w:val="en-US"/>
+        </w:rPr>
+      </w:pPr>
+      <w:r>
+        <w:rPr>
+          <w:lang w:val="en-US"/>
+        </w:rPr>
+        <w:t xml:space="preserve">        // Kiểm tra có giữ session không, nếu có thì xoá đi để tạo session mới</w:t>
+      </w:r>
+    </w:p>
+    <w:p>
+      <w:pPr>
+        <w:rPr>
+          <w:lang w:val="en-US"/>
+        </w:rPr>
+      </w:pPr>
+      <w:r>
+        <w:rPr>
+          <w:lang w:val="en-US"/>
+        </w:rPr>
+        <w:t xml:space="preserve">        var </w:t>
+      </w:r>
+      <w:proofErr w:type="spellStart"/>
+      <w:r>
+        <w:rPr>
+          <w:lang w:val="en-US"/>
+        </w:rPr>
+        <w:t>existingSession</w:t>
+      </w:r>
+      <w:proofErr w:type="spellEnd"/>
+      <w:r>
+        <w:rPr>
+          <w:lang w:val="en-US"/>
+        </w:rPr>
+        <w:t xml:space="preserve"> = </w:t>
+      </w:r>
+      <w:proofErr w:type="spellStart"/>
+      <w:r>
+        <w:rPr>
+          <w:lang w:val="en-US"/>
+        </w:rPr>
+        <w:t>SessionHelper.GetSession</w:t>
+      </w:r>
+      <w:proofErr w:type="spellEnd"/>
+      <w:r>
+        <w:rPr>
+          <w:lang w:val="en-US"/>
+        </w:rPr>
+        <w:t>();</w:t>
+      </w:r>
+    </w:p>
+    <w:p>
+      <w:pPr>
+        <w:rPr>
+          <w:lang w:val="en-US"/>
+        </w:rPr>
+      </w:pPr>
+      <w:r>
+        <w:rPr>
+          <w:lang w:val="en-US"/>
+        </w:rPr>
+        <w:t xml:space="preserve">        if (</w:t>
+      </w:r>
+      <w:proofErr w:type="spellStart"/>
+      <w:r>
+        <w:rPr>
+          <w:lang w:val="en-US"/>
+        </w:rPr>
+        <w:t>existingSession</w:t>
+      </w:r>
+      <w:proofErr w:type="spellEnd"/>
+      <w:r>
+        <w:rPr>
+          <w:lang w:val="en-US"/>
+        </w:rPr>
+        <w:t xml:space="preserve"> != null)</w:t>
+      </w:r>
+    </w:p>
+    <w:p>
+      <w:pPr>
+        <w:rPr>
+          <w:lang w:val="en-US"/>
+        </w:rPr>
+      </w:pPr>
+      <w:r>
+        <w:rPr>
+          <w:lang w:val="en-US"/>
+        </w:rPr>
+        <w:t xml:space="preserve">        {</w:t>
+      </w:r>
+    </w:p>
+    <w:p>
+      <w:pPr>
+        <w:rPr>
+          <w:lang w:val="en-US"/>
+        </w:rPr>
+      </w:pPr>
+      <w:r>
+        <w:rPr>
+          <w:lang w:val="en-US"/>
+        </w:rPr>
+        <w:lastRenderedPageBreak/>
+        <w:t xml:space="preserve">            </w:t>
+      </w:r>
+      <w:proofErr w:type="spellStart"/>
+      <w:r>
+        <w:rPr>
+          <w:lang w:val="en-US"/>
+        </w:rPr>
+        <w:t>Session.Abandon</w:t>
+      </w:r>
+      <w:proofErr w:type="spellEnd"/>
+      <w:r>
+        <w:rPr>
+          <w:lang w:val="en-US"/>
+        </w:rPr>
+        <w:t>();</w:t>
+      </w:r>
+    </w:p>
+    <w:p>
+      <w:pPr>
+        <w:rPr>
+          <w:lang w:val="en-US"/>
+        </w:rPr>
+      </w:pPr>
+      <w:r>
+        <w:rPr>
+          <w:lang w:val="en-US"/>
+        </w:rPr>
+        <w:t xml:space="preserve">        }</w:t>
+      </w:r>
+    </w:p>
+    <w:p>
+      <w:pPr>
+        <w:rPr>
+          <w:lang w:val="en-US"/>
+        </w:rPr>
+      </w:pPr>
+    </w:p>
+    <w:p>
+      <w:pPr>
+        <w:rPr>
+          <w:lang w:val="en-US"/>
+        </w:rPr>
+      </w:pPr>
+      <w:r>
+        <w:rPr>
+          <w:lang w:val="en-US"/>
+        </w:rPr>
+        <w:t xml:space="preserve">        // Set session mới</w:t>
+      </w:r>
+    </w:p>
+    <w:p>
+      <w:pPr>
+        <w:rPr>
+          <w:lang w:val="en-US"/>
+        </w:rPr>
+      </w:pPr>
+      <w:r>
+        <w:rPr>
+          <w:lang w:val="en-US"/>
+        </w:rPr>
+        <w:t xml:space="preserve">        </w:t>
+      </w:r>
+      <w:proofErr w:type="spellStart"/>
+      <w:r>
+        <w:rPr>
+          <w:lang w:val="en-US"/>
+        </w:rPr>
+        <w:t>SessionHelper.SetSession</w:t>
+      </w:r>
+      <w:proofErr w:type="spellEnd"/>
+      <w:r>
+        <w:rPr>
+          <w:lang w:val="en-US"/>
+        </w:rPr>
+        <w:t xml:space="preserve">(new </w:t>
+      </w:r>
+      <w:proofErr w:type="spellStart"/>
+      <w:r>
+        <w:rPr>
+          <w:lang w:val="en-US"/>
+        </w:rPr>
+        <w:t>UserSession</w:t>
+      </w:r>
+      <w:proofErr w:type="spellEnd"/>
+      <w:r>
+        <w:rPr>
+          <w:lang w:val="en-US"/>
+        </w:rPr>
+        <w:t xml:space="preserve">() { </w:t>
+      </w:r>
+      <w:proofErr w:type="spellStart"/>
+      <w:r>
+        <w:rPr>
+          <w:lang w:val="en-US"/>
+        </w:rPr>
+        <w:t>UserName</w:t>
+      </w:r>
+      <w:proofErr w:type="spellEnd"/>
+      <w:r>
+        <w:rPr>
+          <w:lang w:val="en-US"/>
+        </w:rPr>
+        <w:t xml:space="preserve"> = </w:t>
+      </w:r>
+      <w:proofErr w:type="spellStart"/>
+      <w:r>
+        <w:rPr>
+          <w:lang w:val="en-US"/>
+        </w:rPr>
+        <w:t>model.UserName</w:t>
+      </w:r>
+      <w:proofErr w:type="spellEnd"/>
+      <w:r>
+        <w:rPr>
+          <w:lang w:val="en-US"/>
+        </w:rPr>
+        <w:t xml:space="preserve"> });</w:t>
+      </w:r>
+    </w:p>
+    <w:p>
+      <w:pPr>
+        <w:rPr>
+          <w:lang w:val="en-US"/>
+        </w:rPr>
+      </w:pPr>
+    </w:p>
+    <w:p>
+      <w:pPr>
+        <w:rPr>
+          <w:lang w:val="en-US"/>
+        </w:rPr>
+      </w:pPr>
+      <w:r>
+        <w:rPr>
+          <w:lang w:val="en-US"/>
+        </w:rPr>
+        <w:t xml:space="preserve">        // Chuyển hướng đến trang Index của controller Home</w:t>
+      </w:r>
+    </w:p>
+    <w:p>
+      <w:pPr>
+        <w:rPr>
+          <w:lang w:val="en-US"/>
+        </w:rPr>
+      </w:pPr>
+      <w:r>
+        <w:rPr>
+          <w:lang w:val="en-US"/>
+        </w:rPr>
+        <w:t xml:space="preserve">        return </w:t>
+      </w:r>
+      <w:proofErr w:type="spellStart"/>
+      <w:r>
+        <w:rPr>
+          <w:lang w:val="en-US"/>
+        </w:rPr>
+        <w:t>RedirectToAction</w:t>
+      </w:r>
+      <w:proofErr w:type="spellEnd"/>
+      <w:r>
+        <w:rPr>
+          <w:lang w:val="en-US"/>
+        </w:rPr>
+        <w:t>("Index", "Home");</w:t>
+      </w:r>
+    </w:p>
+    <w:p>
+      <w:pPr>
+        <w:rPr>
+          <w:lang w:val="en-US"/>
+        </w:rPr>
+      </w:pPr>
+      <w:r>
+        <w:rPr>
+          <w:lang w:val="en-US"/>
+        </w:rPr>
+        <w:t xml:space="preserve">    }</w:t>
+      </w:r>
+    </w:p>
+    <w:p>
+      <w:pPr>
+        <w:rPr>
+          <w:lang w:val="en-US"/>
+        </w:rPr>
+      </w:pPr>
+      <w:r>
+        <w:rPr>
+          <w:lang w:val="en-US"/>
+        </w:rPr>
+        <w:t xml:space="preserve">    else</w:t>
+      </w:r>
+    </w:p>
+    <w:p>
+      <w:pPr>
+        <w:rPr>
+          <w:lang w:val="en-US"/>
+        </w:rPr>
+      </w:pPr>
+      <w:r>
+        <w:rPr>
+          <w:lang w:val="en-US"/>
+        </w:rPr>
+        <w:t xml:space="preserve">    {</w:t>
+      </w:r>
+    </w:p>
+    <w:p>
+      <w:pPr>
+        <w:rPr>
+          <w:lang w:val="en-US"/>
+        </w:rPr>
+      </w:pPr>
+      <w:r>
+        <w:rPr>
+          <w:lang w:val="en-US"/>
+        </w:rPr>
+        <w:t xml:space="preserve">        // Logic xử lý khi đăng nhập không thành công</w:t>
+      </w:r>
+    </w:p>
+    <w:p>
+      <w:pPr>
+        <w:rPr>
+          <w:lang w:val="en-US"/>
+        </w:rPr>
+      </w:pPr>
+      <w:r>
+        <w:rPr>
+          <w:lang w:val="en-US"/>
+        </w:rPr>
+        <w:t xml:space="preserve">        </w:t>
+      </w:r>
+      <w:proofErr w:type="spellStart"/>
+      <w:r>
+        <w:rPr>
+          <w:lang w:val="en-US"/>
+        </w:rPr>
+        <w:t>ModelState.AddModelError</w:t>
+      </w:r>
+      <w:proofErr w:type="spellEnd"/>
+      <w:r>
+        <w:rPr>
+          <w:lang w:val="en-US"/>
+        </w:rPr>
+        <w:t>("", "Tên đăng nhập hoặc mật khẩu không đúng.");</w:t>
+      </w:r>
+    </w:p>
+    <w:p>
+      <w:pPr>
+        <w:rPr>
+          <w:lang w:val="en-US"/>
+        </w:rPr>
+      </w:pPr>
+      <w:r>
+        <w:rPr>
+          <w:lang w:val="en-US"/>
+        </w:rPr>
+        <w:t xml:space="preserve">        return View(model);</w:t>
+      </w:r>
+    </w:p>
+    <w:p>
+      <w:pPr>
+        <w:rPr>
+          <w:lang w:val="en-US"/>
+        </w:rPr>
+      </w:pPr>
+      <w:r>
+        <w:rPr>
+          <w:lang w:val="en-US"/>
+        </w:rPr>
+        <w:t xml:space="preserve">    }</w:t>
+      </w:r>
+    </w:p>
+    <w:p>
+      <w:pPr>
+        <w:rPr>
+          <w:lang w:val="en-US"/>
+        </w:rPr>
+      </w:pPr>
+      <w:r>
+        <w:rPr>
+          <w:lang w:val="en-US"/>
+        </w:rPr>
+        <w:t>}</w:t>
+      </w:r>
+    </w:p>
+    <w:p>
+      <w:pPr>
+        <w:rPr>
+          <w:lang w:val="en-US"/>
+        </w:rPr>
+      </w:pPr>
+      <w:proofErr w:type="spellStart"/>
+      <w:r>
+        <w:rPr>
+          <w:lang w:val="en-US"/>
+        </w:rPr>
+        <w:t>HttpPost</w:t>
+      </w:r>
+      <w:proofErr w:type="spellEnd"/>
+      <w:r>
+        <w:rPr>
+          <w:lang w:val="en-US"/>
+        </w:rPr>
+        <w:t>: Thuộc tính này chỉ định rằng phương thức chỉ sẽ xử lý yêu cầu HTTP POST. Điều này liên quan đến form HTML mà người dùng sẽ sử dụng để đăng nhập.</w:t>
+      </w:r>
+    </w:p>
+    <w:p>
+      <w:pPr>
+        <w:rPr>
+          <w:lang w:val="en-US"/>
+        </w:rPr>
+      </w:pPr>
+      <w:proofErr w:type="spellStart"/>
+      <w:r>
+        <w:rPr>
+          <w:lang w:val="en-US"/>
+        </w:rPr>
+        <w:t>ValidateAntiForgeryToken</w:t>
+      </w:r>
+      <w:proofErr w:type="spellEnd"/>
+      <w:r>
+        <w:rPr>
+          <w:lang w:val="en-US"/>
+        </w:rPr>
+        <w:t>: Một thuộc tính bảo vệ chống giả mạo để đảm bảo rằng yêu cầu POST phải chứa token chống giả mạo hợp lệ để ngăn chặn tấn công CSRF.</w:t>
+      </w:r>
+    </w:p>
+    <w:p>
+      <w:pPr>
+        <w:rPr>
+          <w:lang w:val="en-US"/>
+        </w:rPr>
+      </w:pPr>
+      <w:r>
+        <w:rPr>
+          <w:lang w:val="en-US"/>
+        </w:rPr>
+        <w:t xml:space="preserve">Phương thức nhận một tham số là </w:t>
+      </w:r>
+      <w:proofErr w:type="spellStart"/>
+      <w:r>
+        <w:rPr>
+          <w:lang w:val="en-US"/>
+        </w:rPr>
+        <w:t>LoginModel</w:t>
+      </w:r>
+      <w:proofErr w:type="spellEnd"/>
+      <w:r>
+        <w:rPr>
+          <w:lang w:val="en-US"/>
+        </w:rPr>
+        <w:t xml:space="preserve">, đại diện cho thông tin đăng nhập (ví dụ: </w:t>
+      </w:r>
+      <w:proofErr w:type="spellStart"/>
+      <w:r>
+        <w:rPr>
+          <w:lang w:val="en-US"/>
+        </w:rPr>
+        <w:t>UserName</w:t>
+      </w:r>
+      <w:proofErr w:type="spellEnd"/>
+      <w:r>
+        <w:rPr>
+          <w:lang w:val="en-US"/>
+        </w:rPr>
+        <w:t>, Password).</w:t>
+      </w:r>
+    </w:p>
+    <w:p>
+      <w:pPr>
+        <w:rPr>
+          <w:lang w:val="en-US"/>
+        </w:rPr>
+      </w:pPr>
+      <w:r>
+        <w:rPr>
+          <w:lang w:val="en-US"/>
+        </w:rPr>
+        <w:t xml:space="preserve">Thực hiện kiểm tra đăng nhập bằng cách gọi phương thức Login từ </w:t>
+      </w:r>
+      <w:proofErr w:type="spellStart"/>
+      <w:r>
+        <w:rPr>
+          <w:lang w:val="en-US"/>
+        </w:rPr>
+        <w:t>AccountModel</w:t>
+      </w:r>
+      <w:proofErr w:type="spellEnd"/>
+      <w:r>
+        <w:rPr>
+          <w:lang w:val="en-US"/>
+        </w:rPr>
+        <w:t xml:space="preserve">. Nếu đăng nhập thành công và </w:t>
+      </w:r>
+      <w:proofErr w:type="spellStart"/>
+      <w:r>
+        <w:rPr>
+          <w:lang w:val="en-US"/>
+        </w:rPr>
+        <w:t>ModelState</w:t>
+      </w:r>
+      <w:proofErr w:type="spellEnd"/>
+      <w:r>
+        <w:rPr>
+          <w:lang w:val="en-US"/>
+        </w:rPr>
+        <w:t xml:space="preserve"> cũng hợp lệ, thực hiện các bước tiếp </w:t>
+      </w:r>
+      <w:proofErr w:type="spellStart"/>
+      <w:r>
+        <w:rPr>
+          <w:lang w:val="en-US"/>
+        </w:rPr>
+        <w:t>theo.</w:t>
+      </w:r>
+      <w:proofErr w:type="spellEnd"/>
+    </w:p>
+    <w:p>
+      <w:pPr>
+        <w:rPr>
+          <w:lang w:val="en-US"/>
+        </w:rPr>
+      </w:pPr>
+      <w:r>
+        <w:rPr>
+          <w:lang w:val="en-US"/>
+        </w:rPr>
+        <w:t>Kiểm tra xem có phiên đăng nhập nào đang tồn tại hay không. Nếu có, xoá phiên đó để tạo một phiên đăng nhập mới.</w:t>
+      </w:r>
+    </w:p>
+    <w:p>
+      <w:pPr>
+        <w:rPr>
+          <w:lang w:val="en-US"/>
+        </w:rPr>
+      </w:pPr>
+      <w:r>
+        <w:rPr>
+          <w:lang w:val="en-US"/>
+        </w:rPr>
+        <w:t xml:space="preserve">Thiết lập phiên đăng nhập mới bằng cách sử dụng </w:t>
+      </w:r>
+      <w:proofErr w:type="spellStart"/>
+      <w:r>
+        <w:rPr>
+          <w:lang w:val="en-US"/>
+        </w:rPr>
+        <w:t>SessionHelper</w:t>
+      </w:r>
+      <w:proofErr w:type="spellEnd"/>
+      <w:r>
+        <w:rPr>
+          <w:lang w:val="en-US"/>
+        </w:rPr>
+        <w:t>.</w:t>
+      </w:r>
+    </w:p>
+    <w:p>
+      <w:pPr>
+        <w:rPr>
+          <w:lang w:val="en-US"/>
+        </w:rPr>
+      </w:pPr>
+      <w:r>
+        <w:rPr>
+          <w:lang w:val="en-US"/>
+        </w:rPr>
+        <w:t>Chuyển hướng đến trang Index của controller Home nếu đăng nhập thành công.</w:t>
+      </w:r>
+    </w:p>
+    <w:p>
+      <w:pPr>
+        <w:rPr>
+          <w:lang w:val="en-US"/>
+        </w:rPr>
+      </w:pPr>
+      <w:r>
+        <w:rPr>
+          <w:lang w:val="en-US"/>
+        </w:rPr>
+        <w:t xml:space="preserve">Nếu đăng nhập không thành công hoặc </w:t>
+      </w:r>
+      <w:proofErr w:type="spellStart"/>
+      <w:r>
+        <w:rPr>
+          <w:lang w:val="en-US"/>
+        </w:rPr>
+        <w:t>ModelState</w:t>
+      </w:r>
+      <w:proofErr w:type="spellEnd"/>
+      <w:r>
+        <w:rPr>
+          <w:lang w:val="en-US"/>
+        </w:rPr>
+        <w:t xml:space="preserve"> không hợp lệ, thêm một lỗi vào </w:t>
+      </w:r>
+      <w:proofErr w:type="spellStart"/>
+      <w:r>
+        <w:rPr>
+          <w:lang w:val="en-US"/>
+        </w:rPr>
+        <w:t>ModelState</w:t>
+      </w:r>
+      <w:proofErr w:type="spellEnd"/>
+      <w:r>
+        <w:rPr>
+          <w:lang w:val="en-US"/>
+        </w:rPr>
+        <w:t xml:space="preserve"> và trả về view đăng nhập với các thông tin đăng nhập hiện tại (model).</w:t>
+      </w:r>
+    </w:p>
+    <w:p>
+      <w:pPr>
+        <w:rPr>
+          <w:lang w:val="en-US"/>
+        </w:rPr>
+      </w:pPr>
+      <w:r>
+        <w:rPr>
+          <w:lang w:val="en-US"/>
+        </w:rPr>
+        <w:t xml:space="preserve">Lớp </w:t>
+      </w:r>
+      <w:proofErr w:type="spellStart"/>
+      <w:r>
+        <w:rPr>
+          <w:lang w:val="en-US"/>
+        </w:rPr>
+        <w:t>SessionHelper</w:t>
+      </w:r>
+      <w:proofErr w:type="spellEnd"/>
+      <w:r>
+        <w:rPr>
+          <w:lang w:val="en-US"/>
+        </w:rPr>
+        <w:t>:</w:t>
+      </w:r>
+    </w:p>
+    <w:p>
+      <w:pPr>
+        <w:rPr>
+          <w:lang w:val="en-US"/>
+        </w:rPr>
+      </w:pPr>
+    </w:p>
+    <w:p>
+      <w:pPr>
+        <w:rPr>
+          <w:lang w:val="en-US"/>
+        </w:rPr>
+      </w:pPr>
+      <w:proofErr w:type="spellStart"/>
+      <w:r>
+        <w:rPr>
+          <w:lang w:val="en-US"/>
+        </w:rPr>
+        <w:t>csharp</w:t>
+      </w:r>
+      <w:proofErr w:type="spellEnd"/>
+    </w:p>
+    <w:p>
+      <w:pPr>
+        <w:rPr>
+          <w:lang w:val="en-US"/>
+        </w:rPr>
+      </w:pPr>
+      <w:r>
+        <w:rPr>
+          <w:lang w:val="en-US"/>
+        </w:rPr>
+        <w:t>Copy code</w:t>
+      </w:r>
+    </w:p>
+    <w:p>
+      <w:pPr>
+        <w:rPr>
+          <w:lang w:val="en-US"/>
+        </w:rPr>
+      </w:pPr>
+      <w:r>
+        <w:rPr>
+          <w:lang w:val="en-US"/>
+        </w:rPr>
+        <w:t xml:space="preserve">public class </w:t>
+      </w:r>
+      <w:proofErr w:type="spellStart"/>
+      <w:r>
+        <w:rPr>
+          <w:lang w:val="en-US"/>
+        </w:rPr>
+        <w:t>SessionHelper</w:t>
+      </w:r>
+      <w:proofErr w:type="spellEnd"/>
+    </w:p>
+    <w:p>
+      <w:pPr>
+        <w:rPr>
+          <w:lang w:val="en-US"/>
+        </w:rPr>
+      </w:pPr>
+      <w:r>
+        <w:rPr>
+          <w:lang w:val="en-US"/>
+        </w:rPr>
+        <w:t>{</w:t>
+      </w:r>
+    </w:p>
+    <w:p>
+      <w:pPr>
+        <w:rPr>
+          <w:lang w:val="en-US"/>
+        </w:rPr>
+      </w:pPr>
+      <w:r>
+        <w:rPr>
+          <w:lang w:val="en-US"/>
+        </w:rPr>
+        <w:t xml:space="preserve">    public static void </w:t>
+      </w:r>
+      <w:proofErr w:type="spellStart"/>
+      <w:r>
+        <w:rPr>
+          <w:lang w:val="en-US"/>
+        </w:rPr>
+        <w:t>SetSession</w:t>
+      </w:r>
+      <w:proofErr w:type="spellEnd"/>
+      <w:r>
+        <w:rPr>
+          <w:lang w:val="en-US"/>
+        </w:rPr>
+        <w:t>(</w:t>
+      </w:r>
+      <w:proofErr w:type="spellStart"/>
+      <w:r>
+        <w:rPr>
+          <w:lang w:val="en-US"/>
+        </w:rPr>
+        <w:t>UserSession</w:t>
+      </w:r>
+      <w:proofErr w:type="spellEnd"/>
+      <w:r>
+        <w:rPr>
+          <w:lang w:val="en-US"/>
+        </w:rPr>
+        <w:t xml:space="preserve"> session)</w:t>
+      </w:r>
+    </w:p>
+    <w:p>
+      <w:pPr>
+        <w:rPr>
+          <w:lang w:val="en-US"/>
+        </w:rPr>
+      </w:pPr>
+      <w:r>
+        <w:rPr>
+          <w:lang w:val="en-US"/>
+        </w:rPr>
+        <w:t xml:space="preserve">    {</w:t>
+      </w:r>
+    </w:p>
+    <w:p>
+      <w:pPr>
+        <w:rPr>
+          <w:lang w:val="en-US"/>
+        </w:rPr>
+      </w:pPr>
+      <w:r>
+        <w:rPr>
+          <w:lang w:val="en-US"/>
+        </w:rPr>
+        <w:t xml:space="preserve">        </w:t>
+      </w:r>
+      <w:proofErr w:type="spellStart"/>
+      <w:r>
+        <w:rPr>
+          <w:lang w:val="en-US"/>
+        </w:rPr>
+        <w:t>HttpContext.Current.Session</w:t>
+      </w:r>
+      <w:proofErr w:type="spellEnd"/>
+      <w:r>
+        <w:rPr>
+          <w:lang w:val="en-US"/>
+        </w:rPr>
+        <w:t>["</w:t>
+      </w:r>
+      <w:proofErr w:type="spellStart"/>
+      <w:r>
+        <w:rPr>
+          <w:lang w:val="en-US"/>
+        </w:rPr>
+        <w:t>loginSession</w:t>
+      </w:r>
+      <w:proofErr w:type="spellEnd"/>
+      <w:r>
+        <w:rPr>
+          <w:lang w:val="en-US"/>
+        </w:rPr>
+        <w:t>"] = session;</w:t>
+      </w:r>
+    </w:p>
+    <w:p>
+      <w:pPr>
+        <w:rPr>
+          <w:lang w:val="en-US"/>
+        </w:rPr>
+      </w:pPr>
+      <w:r>
+        <w:rPr>
+          <w:lang w:val="en-US"/>
+        </w:rPr>
+        <w:t xml:space="preserve">    }</w:t>
+      </w:r>
+    </w:p>
+    <w:p>
+      <w:pPr>
+        <w:rPr>
+          <w:lang w:val="en-US"/>
+        </w:rPr>
+      </w:pPr>
+    </w:p>
+    <w:p>
+      <w:pPr>
+        <w:rPr>
+          <w:lang w:val="en-US"/>
+        </w:rPr>
+      </w:pPr>
+      <w:r>
+        <w:rPr>
+          <w:lang w:val="en-US"/>
+        </w:rPr>
+        <w:t xml:space="preserve">    public static </w:t>
+      </w:r>
+      <w:proofErr w:type="spellStart"/>
+      <w:r>
+        <w:rPr>
+          <w:lang w:val="en-US"/>
+        </w:rPr>
+        <w:t>UserSession</w:t>
+      </w:r>
+      <w:proofErr w:type="spellEnd"/>
+      <w:r>
+        <w:rPr>
+          <w:lang w:val="en-US"/>
+        </w:rPr>
+        <w:t xml:space="preserve"> </w:t>
+      </w:r>
+      <w:proofErr w:type="spellStart"/>
+      <w:r>
+        <w:rPr>
+          <w:lang w:val="en-US"/>
+        </w:rPr>
+        <w:t>GetSession</w:t>
+      </w:r>
+      <w:proofErr w:type="spellEnd"/>
+      <w:r>
+        <w:rPr>
+          <w:lang w:val="en-US"/>
+        </w:rPr>
+        <w:t>()</w:t>
+      </w:r>
+    </w:p>
+    <w:p>
+      <w:pPr>
+        <w:rPr>
+          <w:lang w:val="en-US"/>
+        </w:rPr>
+      </w:pPr>
+      <w:r>
+        <w:rPr>
+          <w:lang w:val="en-US"/>
+        </w:rPr>
+        <w:t xml:space="preserve">    {</w:t>
+      </w:r>
+    </w:p>
+    <w:p>
+      <w:pPr>
+        <w:rPr>
+          <w:lang w:val="en-US"/>
+        </w:rPr>
+      </w:pPr>
+      <w:r>
+        <w:rPr>
+          <w:lang w:val="en-US"/>
+        </w:rPr>
+        <w:t xml:space="preserve">        var session = </w:t>
+      </w:r>
+      <w:proofErr w:type="spellStart"/>
+      <w:r>
+        <w:rPr>
+          <w:lang w:val="en-US"/>
+        </w:rPr>
+        <w:t>HttpContext.Current.Session</w:t>
+      </w:r>
+      <w:proofErr w:type="spellEnd"/>
+      <w:r>
+        <w:rPr>
+          <w:lang w:val="en-US"/>
+        </w:rPr>
+        <w:t>["</w:t>
+      </w:r>
+      <w:proofErr w:type="spellStart"/>
+      <w:r>
+        <w:rPr>
+          <w:lang w:val="en-US"/>
+        </w:rPr>
+        <w:t>loginSession</w:t>
+      </w:r>
+      <w:proofErr w:type="spellEnd"/>
+      <w:r>
+        <w:rPr>
+          <w:lang w:val="en-US"/>
+        </w:rPr>
+        <w:t>"];</w:t>
+      </w:r>
+    </w:p>
+    <w:p>
+      <w:pPr>
+        <w:rPr>
+          <w:lang w:val="en-US"/>
+        </w:rPr>
+      </w:pPr>
+      <w:r>
+        <w:rPr>
+          <w:lang w:val="en-US"/>
+        </w:rPr>
+        <w:t xml:space="preserve">        if (session == null)</w:t>
+      </w:r>
+    </w:p>
+    <w:p>
+      <w:pPr>
+        <w:rPr>
+          <w:lang w:val="en-US"/>
+        </w:rPr>
+      </w:pPr>
+      <w:r>
+        <w:rPr>
+          <w:lang w:val="en-US"/>
+        </w:rPr>
+        <w:t xml:space="preserve">            return null;</w:t>
+      </w:r>
+    </w:p>
+    <w:p>
+      <w:pPr>
+        <w:rPr>
+          <w:lang w:val="en-US"/>
+        </w:rPr>
+      </w:pPr>
+      <w:r>
+        <w:rPr>
+          <w:lang w:val="en-US"/>
+        </w:rPr>
+        <w:t xml:space="preserve">        else</w:t>
+      </w:r>
+    </w:p>
+    <w:p>
+      <w:pPr>
+        <w:rPr>
+          <w:lang w:val="en-US"/>
+        </w:rPr>
+      </w:pPr>
+      <w:r>
+        <w:rPr>
+          <w:lang w:val="en-US"/>
+        </w:rPr>
+        <w:t xml:space="preserve">        {</w:t>
+      </w:r>
+    </w:p>
+    <w:p>
+      <w:pPr>
+        <w:rPr>
+          <w:lang w:val="en-US"/>
+        </w:rPr>
+      </w:pPr>
+      <w:r>
+        <w:rPr>
+          <w:lang w:val="en-US"/>
+        </w:rPr>
+        <w:t xml:space="preserve">            return session as </w:t>
+      </w:r>
+      <w:proofErr w:type="spellStart"/>
+      <w:r>
+        <w:rPr>
+          <w:lang w:val="en-US"/>
+        </w:rPr>
+        <w:t>UserSession</w:t>
+      </w:r>
+      <w:proofErr w:type="spellEnd"/>
+      <w:r>
+        <w:rPr>
+          <w:lang w:val="en-US"/>
+        </w:rPr>
+        <w:t>;</w:t>
+      </w:r>
+    </w:p>
+    <w:p>
+      <w:pPr>
+        <w:rPr>
+          <w:lang w:val="en-US"/>
+        </w:rPr>
+      </w:pPr>
+      <w:r>
+        <w:rPr>
+          <w:lang w:val="en-US"/>
+        </w:rPr>
+        <w:t xml:space="preserve">        }</w:t>
+      </w:r>
+    </w:p>
+    <w:p>
+      <w:pPr>
+        <w:rPr>
+          <w:lang w:val="en-US"/>
+        </w:rPr>
+      </w:pPr>
+      <w:r>
+        <w:rPr>
+          <w:lang w:val="en-US"/>
+        </w:rPr>
+        <w:t xml:space="preserve">    }</w:t>
+      </w:r>
+    </w:p>
+    <w:p>
+      <w:pPr>
+        <w:rPr>
+          <w:lang w:val="en-US"/>
+        </w:rPr>
+      </w:pPr>
+      <w:r>
+        <w:rPr>
+          <w:lang w:val="en-US"/>
+        </w:rPr>
+        <w:t>}</w:t>
+      </w:r>
+    </w:p>
+    <w:p>
+      <w:pPr>
+        <w:rPr>
+          <w:lang w:val="en-US"/>
+        </w:rPr>
+      </w:pPr>
+      <w:proofErr w:type="spellStart"/>
+      <w:r>
+        <w:rPr>
+          <w:lang w:val="en-US"/>
+        </w:rPr>
+        <w:t>SetSession</w:t>
+      </w:r>
+      <w:proofErr w:type="spellEnd"/>
+      <w:r>
+        <w:rPr>
+          <w:lang w:val="en-US"/>
+        </w:rPr>
+        <w:t>: Phương thức này được sử dụng để đặt giá trị của phiên (</w:t>
+      </w:r>
+      <w:proofErr w:type="spellStart"/>
+      <w:r>
+        <w:rPr>
+          <w:lang w:val="en-US"/>
+        </w:rPr>
+        <w:t>UserSession</w:t>
+      </w:r>
+      <w:proofErr w:type="spellEnd"/>
+      <w:r>
+        <w:rPr>
+          <w:lang w:val="en-US"/>
+        </w:rPr>
+        <w:t xml:space="preserve">) vào session, sử dụng </w:t>
+      </w:r>
+      <w:proofErr w:type="spellStart"/>
+      <w:r>
+        <w:rPr>
+          <w:lang w:val="en-US"/>
+        </w:rPr>
+        <w:t>HttpContext.Current.Session</w:t>
+      </w:r>
+      <w:proofErr w:type="spellEnd"/>
+      <w:r>
+        <w:rPr>
+          <w:lang w:val="en-US"/>
+        </w:rPr>
+        <w:t>.</w:t>
+      </w:r>
+    </w:p>
+    <w:p>
+      <w:pPr>
+        <w:rPr>
+          <w:lang w:val="en-US"/>
+        </w:rPr>
+      </w:pPr>
+      <w:proofErr w:type="spellStart"/>
+      <w:r>
+        <w:rPr>
+          <w:lang w:val="en-US"/>
+        </w:rPr>
+        <w:t>GetSession</w:t>
+      </w:r>
+      <w:proofErr w:type="spellEnd"/>
+      <w:r>
+        <w:rPr>
+          <w:lang w:val="en-US"/>
+        </w:rPr>
+        <w:t>: Phương thức này được sử dụng để lấy giá trị của phiên từ session. Nếu không có phiên, nó trả về null.</w:t>
+      </w:r>
+    </w:p>
+    <w:p>
+      <w:pPr>
+        <w:rPr>
+          <w:lang w:val="en-US"/>
+        </w:rPr>
+      </w:pPr>
+      <w:r>
+        <w:rPr>
+          <w:lang w:val="en-US"/>
+        </w:rPr>
+        <w:t xml:space="preserve">Lớp </w:t>
+      </w:r>
+      <w:proofErr w:type="spellStart"/>
+      <w:r>
+        <w:rPr>
+          <w:lang w:val="en-US"/>
+        </w:rPr>
+        <w:t>UserSession</w:t>
+      </w:r>
+      <w:proofErr w:type="spellEnd"/>
+      <w:r>
+        <w:rPr>
+          <w:lang w:val="en-US"/>
+        </w:rPr>
+        <w:t>:</w:t>
+      </w:r>
+    </w:p>
+    <w:p>
+      <w:pPr>
+        <w:rPr>
+          <w:lang w:val="en-US"/>
+        </w:rPr>
+      </w:pPr>
+    </w:p>
+    <w:p>
+      <w:pPr>
+        <w:rPr>
+          <w:lang w:val="en-US"/>
+        </w:rPr>
+      </w:pPr>
+      <w:proofErr w:type="spellStart"/>
+      <w:r>
+        <w:rPr>
+          <w:lang w:val="en-US"/>
+        </w:rPr>
+        <w:t>csharp</w:t>
+      </w:r>
+      <w:proofErr w:type="spellEnd"/>
+    </w:p>
+    <w:p>
+      <w:pPr>
+        <w:rPr>
+          <w:lang w:val="en-US"/>
+        </w:rPr>
+      </w:pPr>
+      <w:r>
+        <w:rPr>
+          <w:lang w:val="en-US"/>
+        </w:rPr>
+        <w:t>Copy code</w:t>
+      </w:r>
+    </w:p>
+    <w:p>
+      <w:pPr>
+        <w:rPr>
+          <w:lang w:val="en-US"/>
+        </w:rPr>
+      </w:pPr>
+      <w:r>
+        <w:rPr>
+          <w:lang w:val="en-US"/>
+        </w:rPr>
+        <w:t xml:space="preserve">public class </w:t>
+      </w:r>
+      <w:proofErr w:type="spellStart"/>
+      <w:r>
+        <w:rPr>
+          <w:lang w:val="en-US"/>
+        </w:rPr>
+        <w:t>UserSession</w:t>
+      </w:r>
+      <w:proofErr w:type="spellEnd"/>
+    </w:p>
+    <w:p>
+      <w:pPr>
+        <w:rPr>
+          <w:lang w:val="en-US"/>
+        </w:rPr>
+      </w:pPr>
+      <w:r>
+        <w:rPr>
+          <w:lang w:val="en-US"/>
+        </w:rPr>
+        <w:t>{</w:t>
+      </w:r>
+    </w:p>
+    <w:p>
+      <w:pPr>
+        <w:rPr>
+          <w:lang w:val="en-US"/>
+        </w:rPr>
+      </w:pPr>
+      <w:r>
+        <w:rPr>
+          <w:lang w:val="en-US"/>
+        </w:rPr>
+        <w:t xml:space="preserve">    public string </w:t>
+      </w:r>
+      <w:proofErr w:type="spellStart"/>
+      <w:r>
+        <w:rPr>
+          <w:lang w:val="en-US"/>
+        </w:rPr>
+        <w:t>UserName</w:t>
+      </w:r>
+      <w:proofErr w:type="spellEnd"/>
+      <w:r>
+        <w:rPr>
+          <w:lang w:val="en-US"/>
+        </w:rPr>
+        <w:t xml:space="preserve"> { get; set; }</w:t>
+      </w:r>
+    </w:p>
+    <w:p>
+      <w:pPr>
+        <w:rPr>
+          <w:lang w:val="en-US"/>
+        </w:rPr>
+      </w:pPr>
+      <w:r>
+        <w:rPr>
+          <w:lang w:val="en-US"/>
+        </w:rPr>
+        <w:t>}</w:t>
+      </w:r>
+    </w:p>
+    <w:p>
+      <w:pPr>
+        <w:rPr>
+          <w:lang w:val="en-US"/>
+        </w:rPr>
+      </w:pPr>
+      <w:r>
+        <w:rPr>
+          <w:lang w:val="en-US"/>
+        </w:rPr>
+        <w:t xml:space="preserve">Một lớp đơn giản chứa thông tin về phiên đăng nhập, trong trường hợp này chỉ là </w:t>
+      </w:r>
+      <w:proofErr w:type="spellStart"/>
+      <w:r>
+        <w:rPr>
+          <w:lang w:val="en-US"/>
+        </w:rPr>
+        <w:t>UserName</w:t>
+      </w:r>
+      <w:proofErr w:type="spellEnd"/>
+      <w:r>
+        <w:rPr>
+          <w:lang w:val="en-US"/>
+        </w:rPr>
+        <w:t>.</w:t>
+      </w:r>
+    </w:p>
+    <w:p>
+      <w:pPr>
+        <w:rPr>
+          <w:lang w:val="en-US"/>
+        </w:rPr>
+      </w:pPr>
+      <w:r>
+        <w:rPr>
+          <w:lang w:val="en-US"/>
+        </w:rPr>
+        <w:t>Lưu ý rằng mã này sử dụng Session để lưu trữ thông tin đăng nhập. Đối với các ứng dụng lớn hơn, có thể cần xem xét các phương pháp lưu trữ phiên đăng nhập an toàn hơn như Identity Framework.</w:t>
+      </w:r>
+    </w:p>
+    <w:p>
+      <w:pPr>
+        <w:rPr>
+          <w:lang w:val="en-US"/>
+        </w:rPr>
+      </w:pPr>
+    </w:p>
+    <w:p>
+      <w:pPr>
+        <w:rPr>
+          <w:lang w:val="en-US"/>
+        </w:rPr>
+      </w:pPr>
+      <w:r>
+        <w:rPr>
+          <w:lang w:val="en-US"/>
+        </w:rPr>
+        <w:t xml:space="preserve">***Lỗi khi không chịu sửa form chuyển qua </w:t>
+      </w:r>
+      <w:proofErr w:type="spellStart"/>
+      <w:r>
+        <w:rPr>
+          <w:lang w:val="en-US"/>
+        </w:rPr>
+        <w:t>BeginForm</w:t>
+      </w:r>
+      <w:proofErr w:type="spellEnd"/>
+      <w:r>
+        <w:rPr>
+          <w:lang w:val="en-US"/>
+        </w:rPr>
+        <w:t xml:space="preserve"> (xoá form của html)</w:t>
       </w:r>
     </w:p>
     <w:sectPr>
